--- a/Настоящая дружба.docx
+++ b/Настоящая дружба.docx
@@ -13,10 +13,7 @@
       </w:r>
       <w:ins w:id="0" w:author="serega " w:date="2016-10-06T00:06:00Z">
         <w:r>
-          <w:t xml:space="preserve"> </w:t>
-        </w:r>
-        <w:r>
-          <w:t>–</w:t>
+          <w:t xml:space="preserve"> –</w:t>
         </w:r>
       </w:ins>
       <w:del w:id="1" w:author="serega " w:date="2016-10-06T00:06:00Z">
@@ -57,70 +54,46 @@
         <w:br/>
         <w:t xml:space="preserve">Если </w:t>
       </w:r>
-      <w:proofErr w:type="gramStart"/>
-      <w:r>
-        <w:t>рас</w:t>
-      </w:r>
-      <w:ins w:id="6" w:author="serega " w:date="2016-10-06T00:07:00Z">
-        <w:r>
-          <w:t>с</w:t>
+      <w:r>
+        <w:t>расставания</w:t>
+      </w:r>
+      <w:r>
+        <w:t xml:space="preserve"> </w:t>
+      </w:r>
+      <w:ins w:id="6" w:author="Василий" w:date="2016-10-29T23:51:00Z">
+        <w:r>
+          <w:t>надолго,</w:t>
         </w:r>
       </w:ins>
-      <w:r>
-        <w:t>т</w:t>
-      </w:r>
-      <w:del w:id="7" w:author="serega " w:date="2016-10-06T00:07:00Z">
+      <w:del w:id="7" w:author="Василий" w:date="2016-10-29T23:51:00Z">
+        <w:r>
+          <w:delText>д</w:delText>
+        </w:r>
+      </w:del>
+      <w:del w:id="8" w:author="serega " w:date="2016-10-06T00:07:00Z">
         <w:r>
           <w:delText>о</w:delText>
         </w:r>
       </w:del>
-      <w:ins w:id="8" w:author="serega " w:date="2016-10-06T00:07:00Z">
-        <w:r>
-          <w:t>а</w:t>
-        </w:r>
-      </w:ins>
-      <w:r>
-        <w:t>вания</w:t>
-      </w:r>
-      <w:proofErr w:type="gramEnd"/>
-      <w:r>
-        <w:t xml:space="preserve"> </w:t>
-      </w:r>
-      <w:ins w:id="9" w:author="Василий" w:date="2016-10-29T23:51:00Z">
-        <w:r>
-          <w:t>надолго,</w:t>
-        </w:r>
-      </w:ins>
-      <w:del w:id="10" w:author="Василий" w:date="2016-10-29T23:51:00Z">
-        <w:r>
-          <w:delText>д</w:delText>
-        </w:r>
-      </w:del>
-      <w:del w:id="11" w:author="serega " w:date="2016-10-06T00:07:00Z">
-        <w:r>
-          <w:delText>о</w:delText>
-        </w:r>
-      </w:del>
-      <w:ins w:id="12" w:author="serega " w:date="2016-10-06T00:07:00Z">
-        <w:del w:id="13" w:author="Василий" w:date="2016-10-29T23:51:00Z">
+      <w:ins w:id="9" w:author="serega " w:date="2016-10-06T00:07:00Z">
+        <w:del w:id="10" w:author="Василий" w:date="2016-10-29T23:51:00Z">
           <w:r>
             <w:delText>а</w:delText>
           </w:r>
         </w:del>
       </w:ins>
-      <w:del w:id="14" w:author="Василий" w:date="2016-10-29T23:51:00Z">
+      <w:del w:id="11" w:author="Василий" w:date="2016-10-29T23:51:00Z">
         <w:r>
           <w:delText>лёки</w:delText>
         </w:r>
       </w:del>
-      <w:r>
-        <w:t>,</w:t>
-      </w:r>
+      <w:bookmarkStart w:id="12" w:name="_GoBack"/>
+      <w:bookmarkEnd w:id="12"/>
       <w:r>
         <w:br/>
         <w:t>То</w:t>
       </w:r>
-      <w:del w:id="15" w:author="serega " w:date="2016-10-06T00:06:00Z">
+      <w:del w:id="13" w:author="serega " w:date="2016-10-06T00:06:00Z">
         <w:r>
           <w:delText>,</w:delText>
         </w:r>
@@ -128,39 +101,24 @@
       <w:r>
         <w:t xml:space="preserve"> </w:t>
       </w:r>
-      <w:ins w:id="16" w:author="Василий" w:date="2016-10-29T23:51:00Z">
+      <w:ins w:id="14" w:author="Василий" w:date="2016-10-29T23:51:00Z">
         <w:r>
           <w:t>ску</w:t>
         </w:r>
       </w:ins>
-      <w:ins w:id="17" w:author="Василий" w:date="2016-10-29T23:52:00Z">
+      <w:ins w:id="15" w:author="Василий" w:date="2016-10-29T23:52:00Z">
         <w:r>
           <w:t xml:space="preserve">чать </w:t>
         </w:r>
       </w:ins>
-      <w:commentRangeStart w:id="18"/>
-      <w:del w:id="19" w:author="Василий" w:date="2016-10-29T23:51:00Z">
-        <w:r>
-          <w:delText>ж</w:delText>
-        </w:r>
-        <w:r>
-          <w:delText>а</w:delText>
-        </w:r>
-        <w:r>
-          <w:delText>л</w:delText>
-        </w:r>
-        <w:r>
-          <w:delText>е</w:delText>
-        </w:r>
-        <w:r>
-          <w:delText>т</w:delText>
-        </w:r>
-        <w:r>
-          <w:delText>ь</w:delText>
-        </w:r>
-        <w:commentRangeEnd w:id="18"/>
-        <w:r>
-          <w:commentReference w:id="18"/>
+      <w:commentRangeStart w:id="16"/>
+      <w:del w:id="17" w:author="Василий" w:date="2016-10-29T23:51:00Z">
+        <w:r>
+          <w:delText>жалеть</w:delText>
+        </w:r>
+        <w:commentRangeEnd w:id="16"/>
+        <w:r>
+          <w:commentReference w:id="16"/>
         </w:r>
         <w:r>
           <w:delText xml:space="preserve"> </w:delText>
@@ -182,46 +140,31 @@
         <w:br/>
         <w:t xml:space="preserve">В жизни </w:t>
       </w:r>
-      <w:ins w:id="20" w:author="Василий" w:date="2016-10-29T23:53:00Z">
+      <w:ins w:id="18" w:author="Василий" w:date="2016-10-29T23:53:00Z">
         <w:r>
           <w:t>выбираем</w:t>
         </w:r>
       </w:ins>
-      <w:del w:id="21" w:author="Василий" w:date="2016-10-29T23:53:00Z">
-        <w:r>
-          <w:delText>в</w:delText>
-        </w:r>
-        <w:r>
-          <w:delText>ы</w:delText>
-        </w:r>
-        <w:r>
-          <w:delText>б</w:delText>
-        </w:r>
-      </w:del>
-      <w:del w:id="22" w:author="serega " w:date="2016-10-06T00:06:00Z">
+      <w:del w:id="19" w:author="Василий" w:date="2016-10-29T23:53:00Z">
+        <w:r>
+          <w:delText>выб</w:delText>
+        </w:r>
+      </w:del>
+      <w:del w:id="20" w:author="serega " w:date="2016-10-06T00:06:00Z">
         <w:r>
           <w:delText>е</w:delText>
         </w:r>
       </w:del>
-      <w:ins w:id="23" w:author="serega " w:date="2016-10-06T00:06:00Z">
-        <w:del w:id="24" w:author="Василий" w:date="2016-10-29T23:53:00Z">
+      <w:ins w:id="21" w:author="serega " w:date="2016-10-06T00:06:00Z">
+        <w:del w:id="22" w:author="Василий" w:date="2016-10-29T23:53:00Z">
           <w:r>
             <w:delText>и</w:delText>
           </w:r>
         </w:del>
       </w:ins>
-      <w:del w:id="25" w:author="Василий" w:date="2016-10-29T23:53:00Z">
-        <w:r>
-          <w:delText>р</w:delText>
-        </w:r>
-        <w:r>
-          <w:delText>а</w:delText>
-        </w:r>
-        <w:r>
-          <w:delText>е</w:delText>
-        </w:r>
-        <w:r>
-          <w:delText>м</w:delText>
+      <w:del w:id="23" w:author="Василий" w:date="2016-10-29T23:53:00Z">
+        <w:r>
+          <w:delText>раем</w:delText>
         </w:r>
       </w:del>
       <w:r>
@@ -231,17 +174,17 @@
         <w:br/>
         <w:t xml:space="preserve">Мерка </w:t>
       </w:r>
-      <w:del w:id="26" w:author="serega " w:date="2016-10-06T00:06:00Z">
+      <w:del w:id="24" w:author="serega " w:date="2016-10-06T00:06:00Z">
         <w:r>
           <w:delText>есть</w:delText>
         </w:r>
       </w:del>
-      <w:ins w:id="27" w:author="serega " w:date="2016-10-06T00:06:00Z">
+      <w:ins w:id="25" w:author="serega " w:date="2016-10-06T00:06:00Z">
         <w:r>
           <w:t>тут</w:t>
         </w:r>
       </w:ins>
-      <w:ins w:id="28" w:author="Василий" w:date="2016-10-29T23:53:00Z">
+      <w:ins w:id="26" w:author="Василий" w:date="2016-10-29T23:53:00Z">
         <w:r>
           <w:t>,</w:t>
         </w:r>
@@ -252,55 +195,47 @@
     </w:p>
     <w:p>
       <w:r>
-        <w:t xml:space="preserve">Пусть порою в </w:t>
-      </w:r>
-      <w:r>
-        <w:t>жизни трудновато,</w:t>
+        <w:t>Пусть порою в жизни трудновато,</w:t>
       </w:r>
       <w:r>
         <w:br/>
         <w:t>Не всегда она</w:t>
       </w:r>
-      <w:ins w:id="29" w:author="Василий" w:date="2016-10-29T23:54:00Z">
+      <w:ins w:id="27" w:author="Василий" w:date="2016-10-29T23:54:00Z">
         <w:r>
           <w:t>,</w:t>
         </w:r>
       </w:ins>
-      <w:bookmarkStart w:id="30" w:name="_GoBack"/>
-      <w:bookmarkEnd w:id="30"/>
       <w:r>
         <w:t xml:space="preserve"> как сладкий мёд.</w:t>
       </w:r>
       <w:r>
         <w:br/>
-        <w:t>Настоящий</w:t>
-      </w:r>
-      <w:r>
-        <w:t xml:space="preserve"> друг заме</w:t>
-      </w:r>
-      <w:ins w:id="31" w:author="Василий" w:date="2016-10-29T23:53:00Z">
+        <w:t>Настоящий друг заме</w:t>
+      </w:r>
+      <w:ins w:id="28" w:author="Василий" w:date="2016-10-29T23:53:00Z">
         <w:r>
           <w:t>нит</w:t>
         </w:r>
       </w:ins>
-      <w:del w:id="32" w:author="Василий" w:date="2016-10-29T23:53:00Z">
+      <w:del w:id="29" w:author="Василий" w:date="2016-10-29T23:53:00Z">
         <w:r>
           <w:delText>н</w:delText>
         </w:r>
       </w:del>
-      <w:del w:id="33" w:author="serega " w:date="2016-10-06T00:06:00Z">
+      <w:del w:id="30" w:author="serega " w:date="2016-10-06T00:06:00Z">
         <w:r>
           <w:delText>е</w:delText>
         </w:r>
       </w:del>
-      <w:ins w:id="34" w:author="serega " w:date="2016-10-06T00:06:00Z">
-        <w:del w:id="35" w:author="Василий" w:date="2016-10-29T23:53:00Z">
+      <w:ins w:id="31" w:author="serega " w:date="2016-10-06T00:06:00Z">
+        <w:del w:id="32" w:author="Василий" w:date="2016-10-29T23:53:00Z">
           <w:r>
             <w:delText>и</w:delText>
           </w:r>
         </w:del>
       </w:ins>
-      <w:del w:id="36" w:author="Василий" w:date="2016-10-29T23:53:00Z">
+      <w:del w:id="33" w:author="Василий" w:date="2016-10-29T23:53:00Z">
         <w:r>
           <w:delText>т</w:delText>
         </w:r>
@@ -312,29 +247,29 @@
         <w:br/>
         <w:t>Не предаст, поддер</w:t>
       </w:r>
-      <w:ins w:id="37" w:author="Василий" w:date="2016-10-29T23:54:00Z">
+      <w:ins w:id="34" w:author="Василий" w:date="2016-10-29T23:54:00Z">
         <w:r>
           <w:t>жит</w:t>
         </w:r>
       </w:ins>
-      <w:del w:id="38" w:author="Василий" w:date="2016-10-29T23:54:00Z">
+      <w:del w:id="35" w:author="Василий" w:date="2016-10-29T23:54:00Z">
         <w:r>
           <w:delText>ж</w:delText>
         </w:r>
       </w:del>
-      <w:del w:id="39" w:author="serega " w:date="2016-10-06T00:06:00Z">
+      <w:del w:id="36" w:author="serega " w:date="2016-10-06T00:06:00Z">
         <w:r>
           <w:delText>е</w:delText>
         </w:r>
       </w:del>
-      <w:ins w:id="40" w:author="serega " w:date="2016-10-06T00:06:00Z">
-        <w:del w:id="41" w:author="Василий" w:date="2016-10-29T23:54:00Z">
+      <w:ins w:id="37" w:author="serega " w:date="2016-10-06T00:06:00Z">
+        <w:del w:id="38" w:author="Василий" w:date="2016-10-29T23:54:00Z">
           <w:r>
             <w:delText>и</w:delText>
           </w:r>
         </w:del>
       </w:ins>
-      <w:del w:id="42" w:author="Василий" w:date="2016-10-29T23:54:00Z">
+      <w:del w:id="39" w:author="Василий" w:date="2016-10-29T23:54:00Z">
         <w:r>
           <w:delText>т</w:delText>
         </w:r>
@@ -357,7 +292,7 @@
 
 <file path=word/comments.xml><?xml version="1.0" encoding="utf-8"?>
 <w:comments xmlns:wpc="http://schemas.microsoft.com/office/word/2010/wordprocessingCanvas" xmlns:mc="http://schemas.openxmlformats.org/markup-compatibility/2006" xmlns:o="urn:schemas-microsoft-com:office:office" xmlns:r="http://schemas.openxmlformats.org/officeDocument/2006/relationships" xmlns:m="http://schemas.openxmlformats.org/officeDocument/2006/math" xmlns:v="urn:schemas-microsoft-com:vml" xmlns:wp14="http://schemas.microsoft.com/office/word/2010/wordprocessingDrawing" xmlns:wp="http://schemas.openxmlformats.org/drawingml/2006/wordprocessingDrawing" xmlns:w10="urn:schemas-microsoft-com:office:word" xmlns:w="http://schemas.openxmlformats.org/wordprocessingml/2006/main" xmlns:w14="http://schemas.microsoft.com/office/word/2010/wordml" xmlns:wpg="http://schemas.microsoft.com/office/word/2010/wordprocessingGroup" xmlns:wpi="http://schemas.microsoft.com/office/word/2010/wordprocessingInk" xmlns:wne="http://schemas.microsoft.com/office/word/2006/wordml" xmlns:wps="http://schemas.microsoft.com/office/word/2010/wordprocessingShape" mc:Ignorable="w14 wp14">
-  <w:comment w:id="18" w:author="serega " w:date="2016-10-06T00:07:00Z" w:initials="s">
+  <w:comment w:id="16" w:author="serega " w:date="2016-10-06T00:07:00Z" w:initials="s">
     <w:p>
       <w:pPr>
         <w:pStyle w:val="LO-normal"/>
